--- a/Test1/Revised_newpaper_folder/1155159595 Test 1_new_report_revised.docx
+++ b/Test1/Revised_newpaper_folder/1155159595 Test 1_new_report_revised.docx
@@ -7,7 +7,7 @@
         <w:t>### Revised Questions</w:t>
         <w:br/>
         <w:br/>
-        <w:t>1. **（　　　　　　）を　しても　よろしいですか。</w:t>
+        <w:t>1. **（　　　　　　）をしてもよろしいですか。</w:t>
       </w:r>
     </w:p>
     <w:p>
@@ -23,14 +23,14 @@
         <w:t xml:space="preserve">   4. 見る</w:t>
         <w:br/>
         <w:br/>
-        <w:t>2. **日曜日は　（　　　　　　）です。</w:t>
+        <w:t>2. **日曜日は（　　　　　　）です。</w:t>
       </w:r>
     </w:p>
     <w:p>
       <w:r>
         <w:t>**</w:t>
         <w:br/>
-        <w:t xml:space="preserve">   1. 仕事を　しました</w:t>
+        <w:t xml:space="preserve">   1. 仕事をしました</w:t>
         <w:br/>
         <w:t xml:space="preserve">   2. 休みました</w:t>
         <w:br/>
@@ -39,7 +39,7 @@
         <w:t xml:space="preserve">   4. 勉強しました</w:t>
         <w:br/>
         <w:br/>
-        <w:t>3. **母は　パンを　（　　　　　　）　焼きます。</w:t>
+        <w:t>3. **母はパンを（　　　　　　）焼きます。</w:t>
       </w:r>
     </w:p>
     <w:p>
@@ -55,7 +55,7 @@
         <w:t xml:space="preserve">   4. 聞いて</w:t>
         <w:br/>
         <w:br/>
-        <w:t>4. **昨日、私は　新しい　映画を　（　　　　　　）。</w:t>
+        <w:t>4. **昨日、私は新しい映画を（　　　　　　）。</w:t>
       </w:r>
     </w:p>
     <w:p>
@@ -71,7 +71,7 @@
         <w:t xml:space="preserve">   4. 寝ました</w:t>
         <w:br/>
         <w:br/>
-        <w:t>5. **（　　　　　　）　教室に　入ってください。</w:t>
+        <w:t>5. **（　　　　　　）教室に入ってください。</w:t>
       </w:r>
     </w:p>
     <w:p>
@@ -87,7 +87,7 @@
         <w:t xml:space="preserve">   4. 低く</w:t>
         <w:br/>
         <w:br/>
-        <w:t>6. **私の　夢は　日本で　（　　　　　　）　ことです。</w:t>
+        <w:t>6. **私の夢は日本で（　　　　　　）ことです。</w:t>
       </w:r>
     </w:p>
     <w:p>
@@ -103,7 +103,7 @@
         <w:t xml:space="preserve">   4. 歌う</w:t>
         <w:br/>
         <w:br/>
-        <w:t>7. **駅で　友達を　（　　　　　　）。</w:t>
+        <w:t>7. **駅で友達を（　　　　　　）。</w:t>
       </w:r>
     </w:p>
     <w:p>
@@ -119,7 +119,7 @@
         <w:t xml:space="preserve">   4. 消しました</w:t>
         <w:br/>
         <w:br/>
-        <w:t>8. **今日の　天気は　とても　（　　　　　　）。</w:t>
+        <w:t>8. **今日の天気はとても（　　　　　　）。</w:t>
       </w:r>
     </w:p>
     <w:p>
@@ -135,7 +135,7 @@
         <w:t xml:space="preserve">   4. 暖かい</w:t>
         <w:br/>
         <w:br/>
-        <w:t>9. **彼は　毎日　図書館で　（　　　　　　）。</w:t>
+        <w:t>9. **彼は毎日図書館で（　　　　　　）。</w:t>
       </w:r>
     </w:p>
     <w:p>
@@ -151,7 +151,7 @@
         <w:t xml:space="preserve">   4. 休みます</w:t>
         <w:br/>
         <w:br/>
-        <w:t>10. **（　　　　　　）　ので、学校を　休みました。</w:t>
+        <w:t>10. **（　　　　　　）ので、学校を休みました。</w:t>
       </w:r>
     </w:p>
     <w:p>
@@ -167,7 +167,7 @@
         <w:t xml:space="preserve">    4. 近い</w:t>
         <w:br/>
         <w:br/>
-        <w:t>11. **あの　人は　（　　　　　　）　が　いいです。</w:t>
+        <w:t>11. **あの人は（　　　　　　）がいいです。</w:t>
       </w:r>
     </w:p>
     <w:p>
@@ -183,7 +183,7 @@
         <w:t xml:space="preserve">    4. 耳</w:t>
         <w:br/>
         <w:br/>
-        <w:t>12. **（　　　　　　）　時間は　どのくらいですか。</w:t>
+        <w:t>12. **（　　　　　　）時間はどのくらいですか。</w:t>
       </w:r>
     </w:p>
     <w:p>
@@ -199,7 +199,7 @@
         <w:t xml:space="preserve">    4. バスの</w:t>
         <w:br/>
         <w:br/>
-        <w:t>13. **夕ご飯を　食べたあと、（　　　　　　）　します。</w:t>
+        <w:t>13. **夕ご飯を食べたあと、（　　　　　　）します。</w:t>
       </w:r>
     </w:p>
     <w:p>
@@ -215,7 +215,7 @@
         <w:t xml:space="preserve">    4. 仕事</w:t>
         <w:br/>
         <w:br/>
-        <w:t>14. **彼は　勉強が　（　　　　　　）　ようです。</w:t>
+        <w:t>14. **彼は勉強が（　　　　　　）ようです。</w:t>
       </w:r>
     </w:p>
     <w:p>
@@ -231,7 +231,7 @@
         <w:t xml:space="preserve">    4. 遅い</w:t>
         <w:br/>
         <w:br/>
-        <w:t>15. **たくさんの　人が　（　　　　　　）　に　きました。</w:t>
+        <w:t>15. **たくさんの人が（　　　　　　）にきました。</w:t>
       </w:r>
     </w:p>
     <w:p>
@@ -247,7 +247,7 @@
         <w:t xml:space="preserve">    4. 図書館</w:t>
         <w:br/>
         <w:br/>
-        <w:t>16. **バスは　（　　　　　　）　道を　通ります。</w:t>
+        <w:t>16. **バスは（　　　　　　）道を通ります。</w:t>
       </w:r>
     </w:p>
     <w:p>
@@ -263,7 +263,7 @@
         <w:t xml:space="preserve">    4. 木の</w:t>
         <w:br/>
         <w:br/>
-        <w:t>17. **（　　　　　　）　を　しますか。</w:t>
+        <w:t>17. **（　　　　　　）をしますか。</w:t>
       </w:r>
     </w:p>
     <w:p>
@@ -279,7 +279,7 @@
         <w:t xml:space="preserve">    4. チョコレート</w:t>
         <w:br/>
         <w:br/>
-        <w:t>18. **この　本は　とても　（　　　　　　）　です。</w:t>
+        <w:t>18. **この本はとても（　　　　　　）です。</w:t>
       </w:r>
     </w:p>
     <w:p>
@@ -295,7 +295,7 @@
         <w:t xml:space="preserve">    4. 良い</w:t>
         <w:br/>
         <w:br/>
-        <w:t>19. **私の　ペンを　（　　　　　　）　ください。</w:t>
+        <w:t>19. **私のペンを（　　　　　　）ください。</w:t>
       </w:r>
     </w:p>
     <w:p>
@@ -311,7 +311,7 @@
         <w:t xml:space="preserve">    4. 出して</w:t>
         <w:br/>
         <w:br/>
-        <w:t>20. **彼女は　（　　　　　　）　を　かけて　います。</w:t>
+        <w:t>20. **彼女は（　　　　　　）をかけています。</w:t>
       </w:r>
     </w:p>
     <w:p>
@@ -372,13 +372,16 @@
         <w:br/>
         <w:t>### Changes Made</w:t>
         <w:br/>
-        <w:t>1. Reviewed and confirmed that all answer options are unique for each question.</w:t>
         <w:br/>
-        <w:t>2. Verified that there are no duplicate questions.</w:t>
+        <w:t>1. Checked for duplicate options within each question and confirmed there were none.</w:t>
         <w:br/>
-        <w:t>3. Checked and confirmed that all questions are grammatically correct and appropriate for N4 level practice.</w:t>
+        <w:t>2. Checked for duplicate questions and confirmed there were none.</w:t>
         <w:br/>
-        <w:t>4. Ensured there is only one correct answer per question.</w:t>
+        <w:t>3. Corrected minor formatting errors in questions, such as removing unnecessary spaces.</w:t>
+        <w:br/>
+        <w:t>4. Verified that all questions are valid practice questions for N4 level.</w:t>
+        <w:br/>
+        <w:t>5. Ensured there is only one correct answer per question.</w:t>
       </w:r>
     </w:p>
     <w:sectPr>
